--- a/Teme/CV/documentation/Documentation.DOCX
+++ b/Teme/CV/documentation/Documentation.DOCX
@@ -1712,7 +1712,98 @@
         <w:pStyle w:val="ListParagraph"/>
       </w:pPr>
       <w:r>
-        <w:t>(fig 5 – meniul de tip “burger”)</w:t>
+        <w:t>(</w:t>
+      </w:r>
+      <w:proofErr w:type="gramStart"/>
+      <w:r>
+        <w:t>fig</w:t>
+      </w:r>
+      <w:proofErr w:type="gramEnd"/>
+      <w:r>
+        <w:t xml:space="preserve"> 5 – meniul de tip “burger”)</w:t>
+      </w:r>
+    </w:p>
+    <w:p>
+      <w:pPr>
+        <w:pStyle w:val="ListParagraph"/>
+      </w:pPr>
+      <w:r>
+        <w:rPr>
+          <w:noProof/>
+        </w:rPr>
+        <w:drawing>
+          <wp:inline distT="0" distB="0" distL="0" distR="0">
+            <wp:extent cx="5890770" cy="4991533"/>
+            <wp:effectExtent l="0" t="0" r="0" b="0"/>
+            <wp:docPr id="22" name="Picture 22"/>
+            <wp:cNvGraphicFramePr>
+              <a:graphicFrameLocks xmlns:a="http://schemas.openxmlformats.org/drawingml/2006/main" noChangeAspect="1"/>
+            </wp:cNvGraphicFramePr>
+            <a:graphic xmlns:a="http://schemas.openxmlformats.org/drawingml/2006/main">
+              <a:graphicData uri="http://schemas.openxmlformats.org/drawingml/2006/picture">
+                <pic:pic xmlns:pic="http://schemas.openxmlformats.org/drawingml/2006/picture">
+                  <pic:nvPicPr>
+                    <pic:cNvPr id="22" name="cod1.png"/>
+                    <pic:cNvPicPr/>
+                  </pic:nvPicPr>
+                  <pic:blipFill>
+                    <a:blip r:embed="rId13">
+                      <a:extLst>
+                        <a:ext uri="{28A0092B-C50C-407E-A947-70E740481C1C}">
+                          <a14:useLocalDpi xmlns:a14="http://schemas.microsoft.com/office/drawing/2010/main" val="0"/>
+                        </a:ext>
+                      </a:extLst>
+                    </a:blip>
+                    <a:stretch>
+                      <a:fillRect/>
+                    </a:stretch>
+                  </pic:blipFill>
+                  <pic:spPr>
+                    <a:xfrm>
+                      <a:off x="0" y="0"/>
+                      <a:ext cx="5890770" cy="4991533"/>
+                    </a:xfrm>
+                    <a:prstGeom prst="rect">
+                      <a:avLst/>
+                    </a:prstGeom>
+                  </pic:spPr>
+                </pic:pic>
+              </a:graphicData>
+            </a:graphic>
+          </wp:inline>
+        </w:drawing>
+      </w:r>
+    </w:p>
+    <w:p>
+      <w:pPr>
+        <w:pStyle w:val="ListParagraph"/>
+      </w:pPr>
+      <w:r>
+        <w:t>(</w:t>
+      </w:r>
+      <w:proofErr w:type="gramStart"/>
+      <w:r>
+        <w:t>fig</w:t>
+      </w:r>
+      <w:proofErr w:type="gramEnd"/>
+      <w:r>
+        <w:t xml:space="preserve">. 5.1 – Parte din </w:t>
+      </w:r>
+      <w:proofErr w:type="spellStart"/>
+      <w:r>
+        <w:t>codul</w:t>
+      </w:r>
+      <w:proofErr w:type="spellEnd"/>
+      <w:r>
+        <w:t xml:space="preserve"> </w:t>
+      </w:r>
+      <w:proofErr w:type="spellStart"/>
+      <w:r>
+        <w:t>meniului</w:t>
+      </w:r>
+      <w:proofErr w:type="spellEnd"/>
+      <w:r>
+        <w:t xml:space="preserve"> de tip “burger”)</w:t>
       </w:r>
     </w:p>
     <w:p>
@@ -1764,6 +1855,7 @@
           <w:sz w:val="32"/>
           <w:szCs w:val="32"/>
         </w:rPr>
+        <w:lastRenderedPageBreak/>
         <w:drawing>
           <wp:inline distT="0" distB="0" distL="0" distR="0">
             <wp:extent cx="5943600" cy="3387725"/>
@@ -1780,7 +1872,7 @@
                     <pic:cNvPicPr/>
                   </pic:nvPicPr>
                   <pic:blipFill>
-                    <a:blip r:embed="rId13" cstate="print">
+                    <a:blip r:embed="rId14" cstate="print">
                       <a:extLst>
                         <a:ext uri="{28A0092B-C50C-407E-A947-70E740481C1C}">
                           <a14:useLocalDpi xmlns:a14="http://schemas.microsoft.com/office/drawing/2010/main" val="0"/>
@@ -1844,12 +1936,85 @@
         <w:pStyle w:val="ListParagraph"/>
         <w:jc w:val="center"/>
       </w:pPr>
+      <w:r>
+        <w:rPr>
+          <w:noProof/>
+        </w:rPr>
+        <w:drawing>
+          <wp:inline distT="0" distB="0" distL="0" distR="0">
+            <wp:extent cx="5943600" cy="1508125"/>
+            <wp:effectExtent l="0" t="0" r="0" b="0"/>
+            <wp:docPr id="23" name="Picture 23"/>
+            <wp:cNvGraphicFramePr>
+              <a:graphicFrameLocks xmlns:a="http://schemas.openxmlformats.org/drawingml/2006/main" noChangeAspect="1"/>
+            </wp:cNvGraphicFramePr>
+            <a:graphic xmlns:a="http://schemas.openxmlformats.org/drawingml/2006/main">
+              <a:graphicData uri="http://schemas.openxmlformats.org/drawingml/2006/picture">
+                <pic:pic xmlns:pic="http://schemas.openxmlformats.org/drawingml/2006/picture">
+                  <pic:nvPicPr>
+                    <pic:cNvPr id="23" name="cod2.png"/>
+                    <pic:cNvPicPr/>
+                  </pic:nvPicPr>
+                  <pic:blipFill>
+                    <a:blip r:embed="rId15">
+                      <a:extLst>
+                        <a:ext uri="{28A0092B-C50C-407E-A947-70E740481C1C}">
+                          <a14:useLocalDpi xmlns:a14="http://schemas.microsoft.com/office/drawing/2010/main" val="0"/>
+                        </a:ext>
+                      </a:extLst>
+                    </a:blip>
+                    <a:stretch>
+                      <a:fillRect/>
+                    </a:stretch>
+                  </pic:blipFill>
+                  <pic:spPr>
+                    <a:xfrm>
+                      <a:off x="0" y="0"/>
+                      <a:ext cx="5943600" cy="1508125"/>
+                    </a:xfrm>
+                    <a:prstGeom prst="rect">
+                      <a:avLst/>
+                    </a:prstGeom>
+                  </pic:spPr>
+                </pic:pic>
+              </a:graphicData>
+            </a:graphic>
+          </wp:inline>
+        </w:drawing>
+      </w:r>
     </w:p>
     <w:p>
       <w:pPr>
         <w:pStyle w:val="ListParagraph"/>
         <w:jc w:val="center"/>
       </w:pPr>
+      <w:r>
+        <w:t>(</w:t>
+      </w:r>
+      <w:proofErr w:type="gramStart"/>
+      <w:r>
+        <w:t>fig</w:t>
+      </w:r>
+      <w:proofErr w:type="gramEnd"/>
+      <w:r>
+        <w:t xml:space="preserve">. 6.1 – </w:t>
+      </w:r>
+      <w:proofErr w:type="spellStart"/>
+      <w:r>
+        <w:t>codul</w:t>
+      </w:r>
+      <w:proofErr w:type="spellEnd"/>
+      <w:r>
+        <w:t xml:space="preserve"> HTML din </w:t>
+      </w:r>
+      <w:proofErr w:type="spellStart"/>
+      <w:r>
+        <w:t>sectiunea</w:t>
+      </w:r>
+      <w:proofErr w:type="spellEnd"/>
+      <w:r>
+        <w:t xml:space="preserve"> 1)</w:t>
+      </w:r>
     </w:p>
     <w:p>
       <w:pPr>
@@ -1905,31 +2070,31 @@
           <w:sz w:val="32"/>
           <w:szCs w:val="32"/>
         </w:rPr>
+        <w:t xml:space="preserve">Secțiunea 2 – </w:t>
+      </w:r>
+      <w:r>
+        <w:rPr>
+          <w:sz w:val="32"/>
+          <w:szCs w:val="32"/>
+        </w:rPr>
+        <w:t>Secțiune in care sunt afișate limbajele pe care le cunosc de programare împreună cu alte tehnologii relevante.</w:t>
+      </w:r>
+    </w:p>
+    <w:p>
+      <w:pPr>
+        <w:pStyle w:val="ListParagraph"/>
+        <w:rPr>
+          <w:sz w:val="32"/>
+          <w:szCs w:val="32"/>
+        </w:rPr>
+      </w:pPr>
+      <w:r>
+        <w:rPr>
+          <w:noProof/>
+          <w:sz w:val="32"/>
+          <w:szCs w:val="32"/>
+        </w:rPr>
         <w:lastRenderedPageBreak/>
-        <w:t xml:space="preserve">Secțiunea 2 – </w:t>
-      </w:r>
-      <w:r>
-        <w:rPr>
-          <w:sz w:val="32"/>
-          <w:szCs w:val="32"/>
-        </w:rPr>
-        <w:t>Secțiune in care sunt afișate limbajele pe care le cunosc de programare împreună cu alte tehnologii relevante.</w:t>
-      </w:r>
-    </w:p>
-    <w:p>
-      <w:pPr>
-        <w:pStyle w:val="ListParagraph"/>
-        <w:rPr>
-          <w:sz w:val="32"/>
-          <w:szCs w:val="32"/>
-        </w:rPr>
-      </w:pPr>
-      <w:r>
-        <w:rPr>
-          <w:noProof/>
-          <w:sz w:val="32"/>
-          <w:szCs w:val="32"/>
-        </w:rPr>
         <w:drawing>
           <wp:inline distT="0" distB="0" distL="0" distR="0">
             <wp:extent cx="5943600" cy="3296920"/>
@@ -1946,7 +2111,7 @@
                     <pic:cNvPicPr/>
                   </pic:nvPicPr>
                   <pic:blipFill>
-                    <a:blip r:embed="rId14" cstate="print">
+                    <a:blip r:embed="rId16" cstate="print">
                       <a:extLst>
                         <a:ext uri="{28A0092B-C50C-407E-A947-70E740481C1C}">
                           <a14:useLocalDpi xmlns:a14="http://schemas.microsoft.com/office/drawing/2010/main" val="0"/>
@@ -2012,152 +2177,13 @@
     <w:p>
       <w:pPr>
         <w:pStyle w:val="ListParagraph"/>
-        <w:jc w:val="center"/>
-        <w:rPr>
-          <w:lang w:val="ro-RO"/>
-        </w:rPr>
-      </w:pPr>
-    </w:p>
-    <w:p>
-      <w:pPr>
-        <w:pStyle w:val="ListParagraph"/>
-        <w:jc w:val="center"/>
-        <w:rPr>
-          <w:lang w:val="ro-RO"/>
-        </w:rPr>
-      </w:pPr>
-    </w:p>
-    <w:p>
-      <w:pPr>
-        <w:pStyle w:val="ListParagraph"/>
-        <w:jc w:val="center"/>
-        <w:rPr>
-          <w:lang w:val="ro-RO"/>
-        </w:rPr>
-      </w:pPr>
-    </w:p>
-    <w:p>
-      <w:pPr>
-        <w:pStyle w:val="ListParagraph"/>
-        <w:jc w:val="center"/>
-        <w:rPr>
-          <w:lang w:val="ro-RO"/>
-        </w:rPr>
-      </w:pPr>
-    </w:p>
-    <w:p>
-      <w:pPr>
-        <w:pStyle w:val="ListParagraph"/>
-        <w:jc w:val="center"/>
-        <w:rPr>
-          <w:lang w:val="ro-RO"/>
-        </w:rPr>
-      </w:pPr>
-    </w:p>
-    <w:p>
-      <w:pPr>
-        <w:pStyle w:val="ListParagraph"/>
-        <w:jc w:val="center"/>
-        <w:rPr>
-          <w:lang w:val="ro-RO"/>
-        </w:rPr>
-      </w:pPr>
-    </w:p>
-    <w:p>
-      <w:pPr>
-        <w:pStyle w:val="ListParagraph"/>
-        <w:jc w:val="center"/>
-        <w:rPr>
-          <w:lang w:val="ro-RO"/>
-        </w:rPr>
-      </w:pPr>
-    </w:p>
-    <w:p>
-      <w:pPr>
-        <w:pStyle w:val="ListParagraph"/>
-        <w:jc w:val="center"/>
-        <w:rPr>
-          <w:lang w:val="ro-RO"/>
-        </w:rPr>
-      </w:pPr>
-    </w:p>
-    <w:p>
-      <w:pPr>
-        <w:pStyle w:val="ListParagraph"/>
-        <w:jc w:val="center"/>
-        <w:rPr>
-          <w:lang w:val="ro-RO"/>
-        </w:rPr>
-      </w:pPr>
-    </w:p>
-    <w:p>
-      <w:pPr>
-        <w:pStyle w:val="ListParagraph"/>
-        <w:jc w:val="center"/>
-        <w:rPr>
-          <w:lang w:val="ro-RO"/>
-        </w:rPr>
-      </w:pPr>
-    </w:p>
-    <w:p>
-      <w:pPr>
-        <w:pStyle w:val="ListParagraph"/>
-        <w:jc w:val="center"/>
-        <w:rPr>
-          <w:lang w:val="ro-RO"/>
-        </w:rPr>
-      </w:pPr>
-    </w:p>
-    <w:p>
-      <w:pPr>
-        <w:pStyle w:val="ListParagraph"/>
-        <w:jc w:val="center"/>
-        <w:rPr>
-          <w:lang w:val="ro-RO"/>
-        </w:rPr>
-      </w:pPr>
-    </w:p>
-    <w:p>
-      <w:pPr>
-        <w:pStyle w:val="ListParagraph"/>
-        <w:jc w:val="center"/>
-        <w:rPr>
-          <w:lang w:val="ro-RO"/>
-        </w:rPr>
-      </w:pPr>
-    </w:p>
-    <w:p>
-      <w:pPr>
-        <w:pStyle w:val="ListParagraph"/>
-        <w:jc w:val="center"/>
-        <w:rPr>
-          <w:lang w:val="ro-RO"/>
-        </w:rPr>
-      </w:pPr>
-    </w:p>
-    <w:p>
-      <w:pPr>
-        <w:pStyle w:val="ListParagraph"/>
-        <w:jc w:val="center"/>
-        <w:rPr>
-          <w:lang w:val="ro-RO"/>
-        </w:rPr>
-      </w:pPr>
-    </w:p>
-    <w:p>
-      <w:pPr>
-        <w:pStyle w:val="ListParagraph"/>
-        <w:jc w:val="center"/>
-      </w:pPr>
-    </w:p>
-    <w:p>
-      <w:pPr>
-        <w:pStyle w:val="ListParagraph"/>
-        <w:rPr>
-          <w:sz w:val="32"/>
-          <w:szCs w:val="32"/>
-        </w:rPr>
-      </w:pPr>
+        <w:rPr>
+          <w:sz w:val="32"/>
+          <w:szCs w:val="32"/>
+        </w:rPr>
+      </w:pPr>
+      <w:bookmarkStart w:id="0" w:name="_GoBack"/>
+      <w:bookmarkEnd w:id="0"/>
     </w:p>
     <w:p>
       <w:pPr>
@@ -2177,54 +2203,54 @@
           <w:sz w:val="32"/>
           <w:szCs w:val="32"/>
         </w:rPr>
+        <w:t>Secțiunea “</w:t>
+      </w:r>
+      <w:r>
+        <w:rPr>
+          <w:b/>
+          <w:sz w:val="32"/>
+          <w:szCs w:val="32"/>
+        </w:rPr>
+        <w:t>Portofoliu</w:t>
+      </w:r>
+      <w:r>
+        <w:rPr>
+          <w:b/>
+          <w:sz w:val="32"/>
+          <w:szCs w:val="32"/>
+        </w:rPr>
+        <w:t>”</w:t>
+      </w:r>
+      <w:r>
+        <w:rPr>
+          <w:sz w:val="32"/>
+          <w:szCs w:val="32"/>
+        </w:rPr>
+        <w:t xml:space="preserve"> – Secțiunea în care </w:t>
+      </w:r>
+      <w:r>
+        <w:rPr>
+          <w:sz w:val="32"/>
+          <w:szCs w:val="32"/>
+        </w:rPr>
+        <w:t>sunt prezentate pe scurt proiectele proprii realizate in cadrul Școala Informală de IT dar și in afara acesteia.</w:t>
+      </w:r>
+    </w:p>
+    <w:p>
+      <w:pPr>
+        <w:pStyle w:val="ListParagraph"/>
+        <w:rPr>
+          <w:sz w:val="32"/>
+          <w:szCs w:val="32"/>
+        </w:rPr>
+      </w:pPr>
+      <w:r>
+        <w:rPr>
+          <w:noProof/>
+          <w:sz w:val="32"/>
+          <w:szCs w:val="32"/>
+        </w:rPr>
         <w:lastRenderedPageBreak/>
-        <w:t>Secțiunea “</w:t>
-      </w:r>
-      <w:r>
-        <w:rPr>
-          <w:b/>
-          <w:sz w:val="32"/>
-          <w:szCs w:val="32"/>
-        </w:rPr>
-        <w:t>Portofoliu</w:t>
-      </w:r>
-      <w:r>
-        <w:rPr>
-          <w:b/>
-          <w:sz w:val="32"/>
-          <w:szCs w:val="32"/>
-        </w:rPr>
-        <w:t>”</w:t>
-      </w:r>
-      <w:r>
-        <w:rPr>
-          <w:sz w:val="32"/>
-          <w:szCs w:val="32"/>
-        </w:rPr>
-        <w:t xml:space="preserve"> – Secțiunea în care </w:t>
-      </w:r>
-      <w:r>
-        <w:rPr>
-          <w:sz w:val="32"/>
-          <w:szCs w:val="32"/>
-        </w:rPr>
-        <w:t>sunt prezentate pe scurt proiectele proprii realizate in cadrul Școala Informală de IT dar și in afara acesteia.</w:t>
-      </w:r>
-    </w:p>
-    <w:p>
-      <w:pPr>
-        <w:pStyle w:val="ListParagraph"/>
-        <w:rPr>
-          <w:sz w:val="32"/>
-          <w:szCs w:val="32"/>
-        </w:rPr>
-      </w:pPr>
-      <w:r>
-        <w:rPr>
-          <w:noProof/>
-          <w:sz w:val="32"/>
-          <w:szCs w:val="32"/>
-        </w:rPr>
         <w:drawing>
           <wp:inline distT="0" distB="0" distL="0" distR="0">
             <wp:extent cx="5943600" cy="3297555"/>
@@ -2241,7 +2267,7 @@
                     <pic:cNvPicPr/>
                   </pic:nvPicPr>
                   <pic:blipFill>
-                    <a:blip r:embed="rId15" cstate="print">
+                    <a:blip r:embed="rId17" cstate="print">
                       <a:extLst>
                         <a:ext uri="{28A0092B-C50C-407E-A947-70E740481C1C}">
                           <a14:useLocalDpi xmlns:a14="http://schemas.microsoft.com/office/drawing/2010/main" val="0"/>
@@ -2407,7 +2433,7 @@
                     <pic:cNvPicPr/>
                   </pic:nvPicPr>
                   <pic:blipFill>
-                    <a:blip r:embed="rId16">
+                    <a:blip r:embed="rId18">
                       <a:extLst>
                         <a:ext uri="{28A0092B-C50C-407E-A947-70E740481C1C}">
                           <a14:useLocalDpi xmlns:a14="http://schemas.microsoft.com/office/drawing/2010/main" val="0"/>
@@ -2610,7 +2636,7 @@
                     </pic:cNvPicPr>
                   </pic:nvPicPr>
                   <pic:blipFill>
-                    <a:blip r:embed="rId17">
+                    <a:blip r:embed="rId19">
                       <a:extLst>
                         <a:ext uri="{28A0092B-C50C-407E-A947-70E740481C1C}">
                           <a14:useLocalDpi xmlns:a14="http://schemas.microsoft.com/office/drawing/2010/main" val="0"/>
@@ -2752,7 +2778,7 @@
                     </pic:cNvPicPr>
                   </pic:nvPicPr>
                   <pic:blipFill>
-                    <a:blip r:embed="rId18">
+                    <a:blip r:embed="rId20">
                       <a:extLst>
                         <a:ext uri="{28A0092B-C50C-407E-A947-70E740481C1C}">
                           <a14:useLocalDpi xmlns:a14="http://schemas.microsoft.com/office/drawing/2010/main" val="0"/>
@@ -2808,7 +2834,7 @@
                     </pic:cNvPicPr>
                   </pic:nvPicPr>
                   <pic:blipFill>
-                    <a:blip r:embed="rId19">
+                    <a:blip r:embed="rId21">
                       <a:extLst>
                         <a:ext uri="{28A0092B-C50C-407E-A947-70E740481C1C}">
                           <a14:useLocalDpi xmlns:a14="http://schemas.microsoft.com/office/drawing/2010/main" val="0"/>
@@ -2839,8 +2865,6 @@
           </wp:inline>
         </w:drawing>
       </w:r>
-      <w:bookmarkStart w:id="0" w:name="_GoBack"/>
-      <w:bookmarkEnd w:id="0"/>
     </w:p>
     <w:p>
       <w:pPr>
@@ -2919,7 +2943,7 @@
                     </pic:cNvPicPr>
                   </pic:nvPicPr>
                   <pic:blipFill>
-                    <a:blip r:embed="rId20" cstate="print">
+                    <a:blip r:embed="rId22" cstate="print">
                       <a:extLst>
                         <a:ext uri="{28A0092B-C50C-407E-A947-70E740481C1C}">
                           <a14:useLocalDpi xmlns:a14="http://schemas.microsoft.com/office/drawing/2010/main" val="0"/>
@@ -2975,7 +2999,7 @@
                     </pic:cNvPicPr>
                   </pic:nvPicPr>
                   <pic:blipFill>
-                    <a:blip r:embed="rId21" cstate="print">
+                    <a:blip r:embed="rId23" cstate="print">
                       <a:extLst>
                         <a:ext uri="{28A0092B-C50C-407E-A947-70E740481C1C}">
                           <a14:useLocalDpi xmlns:a14="http://schemas.microsoft.com/office/drawing/2010/main" val="0"/>
@@ -3028,7 +3052,7 @@
                     </pic:cNvPicPr>
                   </pic:nvPicPr>
                   <pic:blipFill>
-                    <a:blip r:embed="rId22" cstate="print">
+                    <a:blip r:embed="rId24" cstate="print">
                       <a:extLst>
                         <a:ext uri="{28A0092B-C50C-407E-A947-70E740481C1C}">
                           <a14:useLocalDpi xmlns:a14="http://schemas.microsoft.com/office/drawing/2010/main" val="0"/>
@@ -3112,7 +3136,7 @@
                     </pic:cNvPicPr>
                   </pic:nvPicPr>
                   <pic:blipFill>
-                    <a:blip r:embed="rId23">
+                    <a:blip r:embed="rId25">
                       <a:extLst>
                         <a:ext uri="{28A0092B-C50C-407E-A947-70E740481C1C}">
                           <a14:useLocalDpi xmlns:a14="http://schemas.microsoft.com/office/drawing/2010/main" val="0"/>
@@ -4121,7 +4145,7 @@
         </w:rPr>
         <w:t>Robin Rendle – Understanding flex-grow, flex-shrink and flex-basis (</w:t>
       </w:r>
-      <w:hyperlink r:id="rId24" w:history="1">
+      <w:hyperlink r:id="rId26" w:history="1">
         <w:r>
           <w:rPr>
             <w:rStyle w:val="Hyperlink"/>
@@ -4156,7 +4180,7 @@
         </w:rPr>
         <w:t>Sara Soueidan – Auto-Sizing Columns in CSS Grid: `auto-fill` vs `auto-fit` (</w:t>
       </w:r>
-      <w:hyperlink r:id="rId25" w:history="1">
+      <w:hyperlink r:id="rId27" w:history="1">
         <w:r>
           <w:rPr>
             <w:rStyle w:val="Hyperlink"/>
@@ -4191,7 +4215,7 @@
         </w:rPr>
         <w:t>Kevin Chishlom – Javascript WAT! (</w:t>
       </w:r>
-      <w:hyperlink r:id="rId26" w:history="1">
+      <w:hyperlink r:id="rId28" w:history="1">
         <w:r>
           <w:rPr>
             <w:rStyle w:val="Hyperlink"/>
@@ -4225,7 +4249,7 @@
         </w:rPr>
         <w:t>Anish De - How to Make a Back to Top Button and Page Progress Bar with HTML, CSS, and JavaScript (</w:t>
       </w:r>
-      <w:hyperlink r:id="rId27" w:history="1">
+      <w:hyperlink r:id="rId29" w:history="1">
         <w:r>
           <w:rPr>
             <w:rStyle w:val="Hyperlink"/>
@@ -4253,7 +4277,7 @@
         </w:rPr>
         <w:t>A complete Guide to Flexbox (</w:t>
       </w:r>
-      <w:hyperlink r:id="rId28" w:history="1">
+      <w:hyperlink r:id="rId30" w:history="1">
         <w:r>
           <w:rPr>
             <w:rStyle w:val="Hyperlink"/>
@@ -4266,7 +4290,7 @@
       </w:r>
     </w:p>
     <w:sectPr>
-      <w:footerReference w:type="default" r:id="rId29"/>
+      <w:footerReference w:type="default" r:id="rId31"/>
       <w:pgSz w:w="12240" w:h="15840"/>
       <w:pgMar w:top="1440" w:right="1440" w:bottom="1440" w:left="1440" w:header="720" w:footer="720" w:gutter="0"/>
       <w:cols w:space="720"/>
@@ -4335,7 +4359,7 @@
           <w:rPr>
             <w:noProof/>
           </w:rPr>
-          <w:t>13</w:t>
+          <w:t>10</w:t>
         </w:r>
         <w:r>
           <w:rPr>
